--- a/Resume/resume-short.docx
+++ b/Resume/resume-short.docx
@@ -50,51 +50,7 @@
           <w:rtl w:val="0"/>
           <w:lang w:val="en-US"/>
         </w:rPr>
-        <w:t xml:space="preserve">Blog: </w:t>
-      </w:r>
-      <w:r>
-        <w:rPr>
-          <w:rStyle w:val="Hyperlink.0"/>
-        </w:rPr>
-        <w:fldChar w:fldCharType="begin" w:fldLock="0"/>
-      </w:r>
-      <w:r>
-        <w:rPr>
-          <w:rStyle w:val="Hyperlink.0"/>
-        </w:rPr>
-        <w:instrText xml:space="preserve"> HYPERLINK "https://compositecode.blog/"</w:instrText>
-      </w:r>
-      <w:r>
-        <w:rPr>
-          <w:rStyle w:val="Hyperlink.0"/>
-        </w:rPr>
-        <w:fldChar w:fldCharType="separate" w:fldLock="0"/>
-      </w:r>
-      <w:r>
-        <w:rPr>
-          <w:rStyle w:val="Hyperlink.0"/>
-          <w:rtl w:val="0"/>
-          <w:lang w:val="en-US"/>
-        </w:rPr>
-        <w:t>https://compositecode.blog/</w:t>
-      </w:r>
-      <w:r>
-        <w:rPr/>
-        <w:fldChar w:fldCharType="end" w:fldLock="0"/>
-      </w:r>
-      <w:r>
-        <w:rPr>
-          <w:rtl w:val="0"/>
-          <w:lang w:val="en-US"/>
-        </w:rPr>
-        <w:t xml:space="preserve"> </w:t>
-      </w:r>
-      <w:r>
-        <w:rPr>
-          <w:rtl w:val="0"/>
-          <w:lang w:val="en-US"/>
-        </w:rPr>
-        <w:t xml:space="preserve">- </w:t>
+        <w:t xml:space="preserve">Blog: https://compositecode.blog/ - </w:t>
       </w:r>
       <w:r>
         <w:rPr>
@@ -143,112 +99,113 @@
           <w:rtl w:val="0"/>
           <w:lang w:val="en-US"/>
         </w:rPr>
-        <w:t xml:space="preserve">LinkedIn: </w:t>
-      </w:r>
-      <w:r>
-        <w:rPr>
-          <w:rStyle w:val="Hyperlink.0"/>
+        <w:t>LinkedIn: https://www.linkedin.com/in/adron/</w:t>
+      </w:r>
+      <w:bookmarkEnd w:id="0"/>
+    </w:p>
+    <w:p>
+      <w:pPr>
+        <w:pStyle w:val="Heading 2"/>
+      </w:pPr>
+      <w:bookmarkStart w:name="experience" w:id="1"/>
+      <w:r>
+        <w:rPr>
+          <w:rFonts w:cs="Arial Unicode MS" w:eastAsia="Arial Unicode MS"/>
+          <w:rtl w:val="0"/>
+          <w:lang w:val="en-US"/>
+        </w:rPr>
+        <w:t>Experience</w:t>
+      </w:r>
+      <w:bookmarkEnd w:id="1"/>
+    </w:p>
+    <w:p>
+      <w:pPr>
+        <w:pStyle w:val="Heading 3"/>
+      </w:pPr>
+      <w:bookmarkStart w:name="Xb50de3235850d279a1111ee8c9a920b762faa63" w:id="2"/>
+      <w:r>
+        <w:rPr>
+          <w:rFonts w:cs="Arial Unicode MS" w:eastAsia="Arial Unicode MS"/>
+          <w:rtl w:val="0"/>
+          <w:lang w:val="en-US"/>
+        </w:rPr>
+        <w:t>Principal Engineer (Architect, Consultant, Trainer)</w:t>
+      </w:r>
+    </w:p>
+    <w:p>
+      <w:pPr>
+        <w:pStyle w:val="First Paragraph"/>
+      </w:pPr>
+      <w:r>
+        <w:rPr>
+          <w:rtl w:val="0"/>
+          <w:lang w:val="en-US"/>
+        </w:rPr>
+        <w:t>CTC - Owner/Consultant February 2023 - Present | Redmond, WA - Remote</w:t>
+      </w:r>
+    </w:p>
+    <w:p>
+      <w:pPr>
+        <w:pStyle w:val="Body Text"/>
+      </w:pPr>
+      <w:r>
+        <w:rPr>
+          <w:i w:val="1"/>
+          <w:iCs w:val="1"/>
+          <w:rtl w:val="0"/>
+          <w:lang w:val="en-US"/>
+        </w:rPr>
+        <w:t>Tooling: Java, Spring Boot, Mongo, PostgreSQL, SQL Server, Oracle, MySQL, Apache Cassandra, Kafka, Flink, SQL, RESTful &amp; GraphQL APIs, AWS, Terraform, Cloudformation, and many others.</w:t>
+      </w:r>
+    </w:p>
+    <w:p>
+      <w:pPr>
+        <w:pStyle w:val="Body Text"/>
+      </w:pPr>
+      <w:r>
+        <w:rPr>
+          <w:rStyle w:val="Hyperlink.1"/>
         </w:rPr>
         <w:fldChar w:fldCharType="begin" w:fldLock="0"/>
       </w:r>
       <w:r>
         <w:rPr>
-          <w:rStyle w:val="Hyperlink.0"/>
-        </w:rPr>
-        <w:instrText xml:space="preserve"> HYPERLINK "https://www.linkedin.com/in/adron/"</w:instrText>
-      </w:r>
-      <w:r>
-        <w:rPr>
-          <w:rStyle w:val="Hyperlink.0"/>
+          <w:rStyle w:val="Hyperlink.1"/>
+        </w:rPr>
+        <w:instrText xml:space="preserve"> HYPERLINK "https://compositecode.blog/spam-detection-project/"</w:instrText>
+      </w:r>
+      <w:r>
+        <w:rPr>
+          <w:rStyle w:val="Hyperlink.1"/>
         </w:rPr>
         <w:fldChar w:fldCharType="separate" w:fldLock="0"/>
       </w:r>
       <w:r>
         <w:rPr>
-          <w:rStyle w:val="Hyperlink.0"/>
-          <w:rtl w:val="0"/>
-          <w:lang w:val="en-US"/>
-        </w:rPr>
-        <w:t>https://www.linkedin.com/in/adron/</w:t>
-      </w:r>
-      <w:bookmarkEnd w:id="0"/>
+          <w:rStyle w:val="Hyperlink.1"/>
+          <w:rtl w:val="0"/>
+        </w:rPr>
+        <w:t>Spam Deptection Project</w:t>
+      </w:r>
       <w:r>
         <w:rPr/>
         <w:fldChar w:fldCharType="end" w:fldLock="0"/>
       </w:r>
-    </w:p>
-    <w:p>
-      <w:pPr>
-        <w:pStyle w:val="Compact"/>
-        <w:numPr>
-          <w:ilvl w:val="0"/>
-          <w:numId w:val="2"/>
-        </w:numPr>
-        <w:rPr>
-          <w:lang w:val="en-US"/>
-        </w:rPr>
-      </w:pPr>
-      <w:r>
-        <w:rPr>
-          <w:rtl w:val="0"/>
-          <w:lang w:val="en-US"/>
-        </w:rPr>
-        <w:t>Phone: 503-890-8036</w:t>
-      </w:r>
-    </w:p>
-    <w:p>
-      <w:pPr>
-        <w:pStyle w:val="Heading 2"/>
-      </w:pPr>
-      <w:bookmarkStart w:name="experience" w:id="1"/>
-      <w:r>
-        <w:rPr>
-          <w:rFonts w:cs="Arial Unicode MS" w:eastAsia="Arial Unicode MS"/>
-          <w:rtl w:val="0"/>
-          <w:lang w:val="en-US"/>
-        </w:rPr>
-        <w:t>Experience</w:t>
-      </w:r>
-      <w:bookmarkEnd w:id="1"/>
-    </w:p>
-    <w:p>
-      <w:pPr>
-        <w:pStyle w:val="Heading 3"/>
-      </w:pPr>
-      <w:bookmarkStart w:name="Xb50de3235850d279a1111ee8c9a920b762faa63" w:id="2"/>
-      <w:r>
-        <w:rPr>
-          <w:rFonts w:cs="Arial Unicode MS" w:eastAsia="Arial Unicode MS"/>
-          <w:rtl w:val="0"/>
-          <w:lang w:val="en-US"/>
-        </w:rPr>
-        <w:t>Principal Engineer (Architect, Consultant, Trainer)</w:t>
-      </w:r>
-    </w:p>
-    <w:p>
-      <w:pPr>
-        <w:pStyle w:val="First Paragraph"/>
-      </w:pPr>
-      <w:r>
-        <w:rPr>
-          <w:rtl w:val="0"/>
-          <w:lang w:val="en-US"/>
-        </w:rPr>
-        <w:t>CTC - Owner/Consultant February 2023 - Present | Redmond, WA - Remote</w:t>
-      </w:r>
-    </w:p>
-    <w:p>
-      <w:pPr>
-        <w:pStyle w:val="Body Text"/>
-      </w:pPr>
-      <w:r>
-        <w:rPr>
-          <w:i w:val="1"/>
-          <w:iCs w:val="1"/>
-          <w:rtl w:val="0"/>
-          <w:lang w:val="en-US"/>
-        </w:rPr>
-        <w:t>Tooling: Java, Spring Boot, Mongo, PostgreSQL, SQL Server, Oracle, MySQL, Apache Cassandra, Kafka, Flink, SQL, RESTful &amp; GraphQL APIs, AWS, Terraform, Cloudformation, and many others.</w:t>
+      <w:r>
+        <w:rPr>
+          <w:b w:val="1"/>
+          <w:bCs w:val="1"/>
+          <w:rtl w:val="0"/>
+          <w:lang w:val="en-US"/>
+        </w:rPr>
+        <w:t>:</w:t>
+      </w:r>
+      <w:r>
+        <w:rPr>
+          <w:rtl w:val="0"/>
+          <w:lang w:val="en-US"/>
+        </w:rPr>
+        <w:t xml:space="preserve"> A Spam-mitigation API service in Java Spring Boot, filtering SMS messages for spam, validating UDF/Data Types, and handling message format encoding/decoding. Deployed and managed on AWS using Terraform and GitHub Actions, with services for testing, environment management, and monitoring.</w:t>
       </w:r>
     </w:p>
     <w:p>
